--- a/810196126-project.docx
+++ b/810196126-project.docx
@@ -240,7 +240,6 @@
         <w:ind w:hanging="24"/>
         <w:jc w:val="center"/>
         <w:rPr>
-          <w:rFonts w:hint="cs"/>
           <w:b/>
           <w:bCs/>
           <w:sz w:val="44"/>
@@ -1012,31 +1011,7 @@
           <w:szCs w:val="24"/>
           <w:rtl/>
         </w:rPr>
-        <w:t xml:space="preserve"> تصمیم‌سازی فنی (انتخاب تکنیک مناسب برای بازی) با استفاده از مدل‌های اطلاعاتی‌ ساخته شده توسط دانش یادگیری ماشین انجام می‌شود. برنامه‌ریزی برای نقل و انتقال بازیکنان شامل تصمیم‌گیری در مورد جذب یا عدم جذب آنان</w:t>
-      </w:r>
-      <w:r>
-        <w:rPr>
-          <w:rFonts w:hint="cs"/>
-          <w:szCs w:val="24"/>
-          <w:rtl/>
-        </w:rPr>
-        <w:t xml:space="preserve"> از دیگر تصمیماتی است که بر اساس نتایج آنالیز داده گرفته می‌شود</w:t>
-      </w:r>
-      <w:r>
-        <w:rPr>
-          <w:rFonts w:hint="cs"/>
-          <w:szCs w:val="24"/>
-          <w:rtl/>
-        </w:rPr>
-        <w:t>.</w:t>
-      </w:r>
-      <w:r>
-        <w:rPr>
-          <w:rFonts w:hint="cs"/>
-          <w:szCs w:val="24"/>
-          <w:rtl/>
-        </w:rPr>
-        <w:t xml:space="preserve"> از موارد دیگر می‌توان به رتبه بندی بازیکنان بر اساس معیارهای مختلف با استفاده از آنالیز دادگان مربوط به آنان اشاره کرد. برای مثال برای انتخاب بازیکنان موثر در خط حمله با استفاده از روش‌های ساده تنها با پارامترهایی مانند تعداد گل زده و یا تعداد پاس گل داده شده انجام می‌شود اما با روش‌های مبتنی بر آنالیز دادگان پارامترهای تاثیرگذار بیشتری را می‌توان پیدا کرد که شاید کشف آنها با روش‌های عادی امکانپذیر نبا</w:t>
+        <w:t xml:space="preserve"> تصمیم‌سازی فنی (انتخاب تکنیک مناسب برای بازی) با استفاده از مدل‌های اطلاعاتی‌ ساخته شده توسط دانش یادگیری ماشین انجام می‌شود. برنامه‌ریزی برای نقل و انتقال بازیکنان شامل تصمیم‌گیری در مورد جذب یا عدم جذب آنان از دیگر تصمیماتی است که بر اساس نتایج آنالیز داده گرفته می‌شود. از موارد دیگر می‌توان به رتبه بندی بازیکنان بر اساس معیارهای مختلف با استفاده از آنالیز دادگان مربوط به آنان اشاره کرد. برای مثال برای انتخاب بازیکنان موثر در خط حمله با استفاده از روش‌های ساده تنها با پارامترهایی مانند تعداد گل زده و یا تعداد پاس گل داده شده انجام می‌شود اما با روش‌های مبتنی بر آنالیز دادگان پارامترهای تاثیرگذار بیشتری را می‌توان پیدا کرد که شاید کشف آنها با روش‌های عادی امکانپذیر نبا</w:t>
       </w:r>
       <w:r>
         <w:rPr>
@@ -2223,7 +2198,6 @@
       <w:pPr>
         <w:pStyle w:val="Heading1"/>
         <w:rPr>
-          <w:rFonts w:hint="cs"/>
           <w:rtl/>
         </w:rPr>
       </w:pPr>
@@ -2354,10 +2328,10 @@
             <v:path o:extrusionok="f" gradientshapeok="t" o:connecttype="rect"/>
             <o:lock v:ext="edit" aspectratio="t"/>
           </v:shapetype>
-          <v:shape id="_x0000_i1053" type="#_x0000_t75" style="width:468pt;height:46.2pt" o:ole="">
+          <v:shape id="_x0000_i1025" type="#_x0000_t75" style="width:468pt;height:46.35pt" o:ole="">
             <v:imagedata r:id="rId10" o:title=""/>
           </v:shape>
-          <o:OLEObject Type="Embed" ProgID="Word.OpenDocumentText.12" ShapeID="_x0000_i1053" DrawAspect="Content" ObjectID="_1585433948" r:id="rId11"/>
+          <o:OLEObject Type="Embed" ProgID="Word.OpenDocumentText.12" ShapeID="_x0000_i1025" DrawAspect="Content" ObjectID="_1585815870" r:id="rId11"/>
         </w:object>
       </w:r>
     </w:p>
@@ -2365,7 +2339,6 @@
       <w:pPr>
         <w:pStyle w:val="Caption"/>
         <w:rPr>
-          <w:rFonts w:hint="cs"/>
           <w:rtl/>
         </w:rPr>
       </w:pPr>
@@ -2406,21 +2379,20 @@
               <w:ind w:firstLine="0"/>
               <w:jc w:val="center"/>
               <w:rPr>
+                <w:b/>
+                <w:bCs/>
+                <w:szCs w:val="24"/>
+                <w:rtl/>
+              </w:rPr>
+            </w:pPr>
+            <w:r>
+              <w:rPr>
                 <w:rFonts w:hint="cs"/>
                 <w:b/>
                 <w:bCs/>
                 <w:szCs w:val="24"/>
                 <w:rtl/>
               </w:rPr>
-            </w:pPr>
-            <w:r>
-              <w:rPr>
-                <w:rFonts w:hint="cs"/>
-                <w:b/>
-                <w:bCs/>
-                <w:szCs w:val="24"/>
-                <w:rtl/>
-              </w:rPr>
               <w:t>ویژگی‌های با نسبت غیر صفر تهی با کل مشاهدات</w:t>
             </w:r>
           </w:p>
@@ -2568,14 +2540,12 @@
                 <w:rtl/>
               </w:rPr>
             </w:pPr>
-            <w:proofErr w:type="spellStart"/>
             <w:r>
               <w:rPr>
                 <w:szCs w:val="24"/>
               </w:rPr>
               <w:t>Rs</w:t>
             </w:r>
-            <w:proofErr w:type="spellEnd"/>
           </w:p>
         </w:tc>
         <w:tc>
@@ -2701,14 +2671,12 @@
                 <w:rtl/>
               </w:rPr>
             </w:pPr>
-            <w:proofErr w:type="spellStart"/>
             <w:r>
               <w:rPr>
                 <w:szCs w:val="24"/>
               </w:rPr>
               <w:t>Rb</w:t>
             </w:r>
-            <w:proofErr w:type="spellEnd"/>
           </w:p>
         </w:tc>
         <w:tc>
@@ -2746,14 +2714,12 @@
                 <w:rtl/>
               </w:rPr>
             </w:pPr>
-            <w:proofErr w:type="spellStart"/>
             <w:r>
               <w:rPr>
                 <w:szCs w:val="24"/>
               </w:rPr>
               <w:t>Rw</w:t>
             </w:r>
-            <w:proofErr w:type="spellEnd"/>
           </w:p>
         </w:tc>
         <w:tc>
@@ -2793,14 +2759,12 @@
                 <w:rtl/>
               </w:rPr>
             </w:pPr>
-            <w:proofErr w:type="spellStart"/>
             <w:r>
               <w:rPr>
                 <w:szCs w:val="24"/>
               </w:rPr>
               <w:t>Lcb</w:t>
             </w:r>
-            <w:proofErr w:type="spellEnd"/>
           </w:p>
         </w:tc>
         <w:tc>
@@ -2838,14 +2802,12 @@
                 <w:rtl/>
               </w:rPr>
             </w:pPr>
-            <w:proofErr w:type="spellStart"/>
             <w:r>
               <w:rPr>
                 <w:szCs w:val="24"/>
               </w:rPr>
               <w:t>Cdm</w:t>
             </w:r>
-            <w:proofErr w:type="spellEnd"/>
           </w:p>
         </w:tc>
         <w:tc>
@@ -2883,14 +2845,12 @@
                 <w:rtl/>
               </w:rPr>
             </w:pPr>
-            <w:proofErr w:type="spellStart"/>
             <w:r>
               <w:rPr>
                 <w:szCs w:val="24"/>
               </w:rPr>
               <w:t>Rwb</w:t>
             </w:r>
-            <w:proofErr w:type="spellEnd"/>
           </w:p>
         </w:tc>
         <w:tc>
@@ -2928,14 +2888,12 @@
                 <w:rtl/>
               </w:rPr>
             </w:pPr>
-            <w:proofErr w:type="spellStart"/>
             <w:r>
               <w:rPr>
                 <w:szCs w:val="24"/>
               </w:rPr>
               <w:t>Rf</w:t>
             </w:r>
-            <w:proofErr w:type="spellEnd"/>
           </w:p>
         </w:tc>
         <w:tc>
@@ -2975,14 +2933,12 @@
                 <w:rtl/>
               </w:rPr>
             </w:pPr>
-            <w:proofErr w:type="spellStart"/>
             <w:r>
               <w:rPr>
                 <w:szCs w:val="24"/>
               </w:rPr>
               <w:t>Ldm</w:t>
             </w:r>
-            <w:proofErr w:type="spellEnd"/>
           </w:p>
         </w:tc>
         <w:tc>
@@ -3020,14 +2976,12 @@
                 <w:rtl/>
               </w:rPr>
             </w:pPr>
-            <w:proofErr w:type="spellStart"/>
             <w:r>
               <w:rPr>
                 <w:szCs w:val="24"/>
               </w:rPr>
               <w:t>Lwb</w:t>
             </w:r>
-            <w:proofErr w:type="spellEnd"/>
           </w:p>
         </w:tc>
         <w:tc>
@@ -3196,14 +3150,12 @@
                 <w:rtl/>
               </w:rPr>
             </w:pPr>
-            <w:proofErr w:type="spellStart"/>
             <w:r>
               <w:rPr>
                 <w:szCs w:val="24"/>
               </w:rPr>
               <w:t>Lb</w:t>
             </w:r>
-            <w:proofErr w:type="spellEnd"/>
           </w:p>
         </w:tc>
         <w:tc>
@@ -3284,14 +3236,12 @@
                 <w:rtl/>
               </w:rPr>
             </w:pPr>
-            <w:proofErr w:type="spellStart"/>
             <w:r>
               <w:rPr>
                 <w:szCs w:val="24"/>
               </w:rPr>
               <w:t>Rcm</w:t>
             </w:r>
-            <w:proofErr w:type="spellEnd"/>
           </w:p>
         </w:tc>
         <w:tc>
@@ -3331,14 +3281,12 @@
                 <w:rtl/>
               </w:rPr>
             </w:pPr>
-            <w:proofErr w:type="spellStart"/>
             <w:r>
               <w:rPr>
                 <w:szCs w:val="24"/>
               </w:rPr>
               <w:t>Gk</w:t>
             </w:r>
-            <w:proofErr w:type="spellEnd"/>
           </w:p>
         </w:tc>
         <w:tc>
@@ -3376,14 +3324,12 @@
                 <w:rtl/>
               </w:rPr>
             </w:pPr>
-            <w:proofErr w:type="spellStart"/>
             <w:r>
               <w:rPr>
                 <w:szCs w:val="24"/>
               </w:rPr>
               <w:t>Cb</w:t>
             </w:r>
-            <w:proofErr w:type="spellEnd"/>
           </w:p>
         </w:tc>
         <w:tc>
@@ -3421,14 +3367,12 @@
                 <w:rtl/>
               </w:rPr>
             </w:pPr>
-            <w:proofErr w:type="spellStart"/>
             <w:r>
               <w:rPr>
                 <w:szCs w:val="24"/>
               </w:rPr>
               <w:t>Cf</w:t>
             </w:r>
-            <w:proofErr w:type="spellEnd"/>
           </w:p>
         </w:tc>
         <w:tc>
@@ -3466,14 +3410,12 @@
                 <w:rtl/>
               </w:rPr>
             </w:pPr>
-            <w:proofErr w:type="spellStart"/>
             <w:r>
               <w:rPr>
                 <w:szCs w:val="24"/>
               </w:rPr>
               <w:t>Rcb</w:t>
             </w:r>
-            <w:proofErr w:type="spellEnd"/>
           </w:p>
         </w:tc>
         <w:tc>
@@ -3599,14 +3541,12 @@
                 <w:rtl/>
               </w:rPr>
             </w:pPr>
-            <w:proofErr w:type="spellStart"/>
             <w:r>
               <w:rPr>
                 <w:szCs w:val="24"/>
               </w:rPr>
               <w:t>lw</w:t>
             </w:r>
-            <w:proofErr w:type="spellEnd"/>
           </w:p>
         </w:tc>
         <w:tc>
@@ -3644,14 +3584,12 @@
                 <w:rtl/>
               </w:rPr>
             </w:pPr>
-            <w:proofErr w:type="spellStart"/>
             <w:r>
               <w:rPr>
                 <w:szCs w:val="24"/>
               </w:rPr>
               <w:t>rdm</w:t>
             </w:r>
-            <w:proofErr w:type="spellEnd"/>
           </w:p>
         </w:tc>
         <w:tc>
@@ -3807,7 +3745,6 @@
     <w:p>
       <w:pPr>
         <w:rPr>
-          <w:rFonts w:hint="cs"/>
           <w:rtl/>
         </w:rPr>
       </w:pPr>
@@ -3818,11 +3755,9 @@
         </w:rPr>
         <w:t>برای این کار، با استفاده از دستور زیر، درآمد بر حسب یورو (</w:t>
       </w:r>
-      <w:proofErr w:type="spellStart"/>
       <w:r>
         <w:t>eur_wage</w:t>
       </w:r>
-      <w:proofErr w:type="spellEnd"/>
       <w:r>
         <w:rPr>
           <w:rFonts w:hint="cs"/>
@@ -3842,10 +3777,10 @@
       </w:pPr>
       <w:r>
         <w:object w:dxaOrig="9360" w:dyaOrig="675">
-          <v:shape id="_x0000_i1046" type="#_x0000_t75" style="width:468pt;height:33.6pt" o:ole="">
+          <v:shape id="_x0000_i1026" type="#_x0000_t75" style="width:468pt;height:33.8pt" o:ole="">
             <v:imagedata r:id="rId12" o:title=""/>
           </v:shape>
-          <o:OLEObject Type="Embed" ProgID="Word.OpenDocumentText.12" ShapeID="_x0000_i1046" DrawAspect="Content" ObjectID="_1585433949" r:id="rId13"/>
+          <o:OLEObject Type="Embed" ProgID="Word.OpenDocumentText.12" ShapeID="_x0000_i1026" DrawAspect="Content" ObjectID="_1585815871" r:id="rId13"/>
         </w:object>
       </w:r>
     </w:p>
@@ -3853,7 +3788,6 @@
       <w:pPr>
         <w:pStyle w:val="Heading2"/>
         <w:rPr>
-          <w:rFonts w:hint="cs"/>
           <w:rtl/>
         </w:rPr>
       </w:pPr>
@@ -3914,10 +3848,10 @@
       </w:pPr>
       <w:r>
         <w:object w:dxaOrig="9360" w:dyaOrig="2539">
-          <v:shape id="_x0000_i1056" type="#_x0000_t75" style="width:438.6pt;height:127.2pt" o:ole="">
+          <v:shape id="_x0000_i1027" type="#_x0000_t75" style="width:438.55pt;height:127.1pt" o:ole="">
             <v:imagedata r:id="rId14" o:title=""/>
           </v:shape>
-          <o:OLEObject Type="Embed" ProgID="Word.OpenDocumentText.12" ShapeID="_x0000_i1056" DrawAspect="Content" ObjectID="_1585433950" r:id="rId15"/>
+          <o:OLEObject Type="Embed" ProgID="Word.OpenDocumentText.12" ShapeID="_x0000_i1027" DrawAspect="Content" ObjectID="_1585815872" r:id="rId15"/>
         </w:object>
       </w:r>
     </w:p>
@@ -4007,9 +3941,6 @@
     <w:p>
       <w:pPr>
         <w:pStyle w:val="Heading2"/>
-        <w:rPr>
-          <w:rtl/>
-        </w:rPr>
       </w:pPr>
       <w:r>
         <w:rPr>
@@ -4022,15 +3953,1668 @@
     </w:p>
     <w:p>
       <w:pPr>
-        <w:rPr>
-          <w:rFonts w:hint="cs"/>
-        </w:rPr>
-      </w:pPr>
-      <w:bookmarkStart w:id="3" w:name="_GoBack"/>
-      <w:bookmarkEnd w:id="3"/>
+        <w:ind w:firstLine="0"/>
+        <w:rPr>
+          <w:rtl/>
+        </w:rPr>
+      </w:pPr>
+      <w:r>
+        <w:rPr>
+          <w:noProof/>
+          <w:rtl/>
+          <w:lang w:bidi="ar-SA"/>
+        </w:rPr>
+        <w:drawing>
+          <wp:inline distT="0" distB="0" distL="0" distR="0">
+            <wp:extent cx="5565775" cy="3453765"/>
+            <wp:effectExtent l="0" t="0" r="0" b="0"/>
+            <wp:docPr id="6" name="Picture 6"/>
+            <wp:cNvGraphicFramePr>
+              <a:graphicFrameLocks xmlns:a="http://schemas.openxmlformats.org/drawingml/2006/main" noChangeAspect="1"/>
+            </wp:cNvGraphicFramePr>
+            <a:graphic xmlns:a="http://schemas.openxmlformats.org/drawingml/2006/main">
+              <a:graphicData uri="http://schemas.openxmlformats.org/drawingml/2006/picture">
+                <pic:pic xmlns:pic="http://schemas.openxmlformats.org/drawingml/2006/picture">
+                  <pic:nvPicPr>
+                    <pic:cNvPr id="6" name="Q1_2.jpeg"/>
+                    <pic:cNvPicPr/>
+                  </pic:nvPicPr>
+                  <pic:blipFill>
+                    <a:blip r:embed="rId17">
+                      <a:extLst>
+                        <a:ext uri="{28A0092B-C50C-407E-A947-70E740481C1C}">
+                          <a14:useLocalDpi xmlns:a14="http://schemas.microsoft.com/office/drawing/2010/main" val="0"/>
+                        </a:ext>
+                      </a:extLst>
+                    </a:blip>
+                    <a:stretch>
+                      <a:fillRect/>
+                    </a:stretch>
+                  </pic:blipFill>
+                  <pic:spPr>
+                    <a:xfrm>
+                      <a:off x="0" y="0"/>
+                      <a:ext cx="5565775" cy="3453765"/>
+                    </a:xfrm>
+                    <a:prstGeom prst="rect">
+                      <a:avLst/>
+                    </a:prstGeom>
+                  </pic:spPr>
+                </pic:pic>
+              </a:graphicData>
+            </a:graphic>
+          </wp:inline>
+        </w:drawing>
+      </w:r>
+    </w:p>
+    <w:p>
+      <w:pPr>
+        <w:pStyle w:val="Caption"/>
+        <w:rPr>
+          <w:rtl/>
+        </w:rPr>
+      </w:pPr>
+      <w:r>
+        <w:rPr>
+          <w:rFonts w:hint="cs"/>
+          <w:rtl/>
+        </w:rPr>
+        <w:t xml:space="preserve">شکل 2 : چگالی داده‌های مربوط به متغیر </w:t>
+      </w:r>
+      <w:r>
+        <w:t>wage</w:t>
+      </w:r>
+    </w:p>
+    <w:p>
+      <w:pPr>
+        <w:rPr>
+          <w:rFonts w:hint="cs"/>
+          <w:rtl/>
+        </w:rPr>
+      </w:pPr>
+      <w:r>
+        <w:rPr>
+          <w:rFonts w:hint="cs"/>
+          <w:rtl/>
+        </w:rPr>
+        <w:t>رسم این نمودار توسط کد زیر انجام شده است:</w:t>
+      </w:r>
+    </w:p>
+    <w:bookmarkStart w:id="3" w:name="_MON_1585805206"/>
+    <w:bookmarkEnd w:id="3"/>
+    <w:p>
+      <w:r>
+        <w:object w:dxaOrig="9360" w:dyaOrig="1030">
+          <v:shape id="_x0000_i1030" type="#_x0000_t75" style="width:448.35pt;height:51.25pt" o:ole="">
+            <v:imagedata r:id="rId18" o:title=""/>
+          </v:shape>
+          <o:OLEObject Type="Embed" ProgID="Word.OpenDocumentText.12" ShapeID="_x0000_i1030" DrawAspect="Content" ObjectID="_1585815873" r:id="rId19"/>
+        </w:object>
+      </w:r>
+    </w:p>
+    <w:p>
+      <w:pPr>
+        <w:pStyle w:val="Heading2"/>
+      </w:pPr>
+    </w:p>
+    <w:p>
+      <w:pPr>
+        <w:pStyle w:val="Heading2"/>
+        <w:rPr>
+          <w:rtl/>
+        </w:rPr>
+      </w:pPr>
+      <w:r>
+        <w:rPr>
+          <w:rFonts w:hint="cs"/>
+          <w:rtl/>
+        </w:rPr>
+        <w:t>بخش 3:</w:t>
+      </w:r>
+    </w:p>
+    <w:p>
+      <w:r>
+        <w:rPr>
+          <w:rtl/>
+        </w:rPr>
+        <w:tab/>
+      </w:r>
+      <w:r>
+        <w:rPr>
+          <w:rFonts w:hint="cs"/>
+          <w:rtl/>
+        </w:rPr>
+        <w:t xml:space="preserve">همانطور که از نمودارهای چگالی و هیستوگرام مشخص است، این نمودار به شدت به سمت راست چوله است و نیز تنها یک مُد دارد. </w:t>
+      </w:r>
+    </w:p>
+    <w:p>
+      <w:pPr>
+        <w:rPr>
+          <w:rtl/>
+        </w:rPr>
+      </w:pPr>
+    </w:p>
+    <w:p>
+      <w:pPr>
+        <w:pStyle w:val="Heading2"/>
+        <w:rPr>
+          <w:rtl/>
+        </w:rPr>
+      </w:pPr>
+      <w:r>
+        <w:rPr>
+          <w:rFonts w:hint="cs"/>
+          <w:rtl/>
+        </w:rPr>
+        <w:t>بخش 4:</w:t>
+      </w:r>
+    </w:p>
+    <w:tbl>
+      <w:tblPr>
+        <w:tblStyle w:val="TableGrid"/>
+        <w:bidiVisual/>
+        <w:tblW w:w="0" w:type="auto"/>
+        <w:tblLook w:val="04A0" w:firstRow="1" w:lastRow="0" w:firstColumn="1" w:lastColumn="0" w:noHBand="0" w:noVBand="1"/>
+      </w:tblPr>
+      <w:tblGrid>
+        <w:gridCol w:w="2188"/>
+        <w:gridCol w:w="2189"/>
+        <w:gridCol w:w="2189"/>
+        <w:gridCol w:w="2189"/>
+      </w:tblGrid>
+      <w:tr>
+        <w:tc>
+          <w:tcPr>
+            <w:tcW w:w="2188" w:type="dxa"/>
+            <w:shd w:val="clear" w:color="auto" w:fill="BFBFBF" w:themeFill="background1" w:themeFillShade="BF"/>
+          </w:tcPr>
+          <w:p>
+            <w:pPr>
+              <w:bidi w:val="0"/>
+              <w:ind w:firstLine="0"/>
+              <w:jc w:val="center"/>
+              <w:rPr>
+                <w:rFonts w:hint="cs"/>
+                <w:b/>
+                <w:bCs/>
+                <w:rtl/>
+              </w:rPr>
+            </w:pPr>
+            <w:r>
+              <w:rPr>
+                <w:b/>
+                <w:bCs/>
+              </w:rPr>
+              <w:t>Skewness</w:t>
+            </w:r>
+          </w:p>
+        </w:tc>
+        <w:tc>
+          <w:tcPr>
+            <w:tcW w:w="2189" w:type="dxa"/>
+            <w:shd w:val="clear" w:color="auto" w:fill="BFBFBF" w:themeFill="background1" w:themeFillShade="BF"/>
+          </w:tcPr>
+          <w:p>
+            <w:pPr>
+              <w:bidi w:val="0"/>
+              <w:ind w:firstLine="0"/>
+              <w:jc w:val="center"/>
+              <w:rPr>
+                <w:rFonts w:hint="cs"/>
+                <w:b/>
+                <w:bCs/>
+                <w:rtl/>
+              </w:rPr>
+            </w:pPr>
+            <w:r>
+              <w:rPr>
+                <w:b/>
+                <w:bCs/>
+              </w:rPr>
+              <w:t>STD</w:t>
+            </w:r>
+          </w:p>
+        </w:tc>
+        <w:tc>
+          <w:tcPr>
+            <w:tcW w:w="2189" w:type="dxa"/>
+            <w:shd w:val="clear" w:color="auto" w:fill="BFBFBF" w:themeFill="background1" w:themeFillShade="BF"/>
+          </w:tcPr>
+          <w:p>
+            <w:pPr>
+              <w:bidi w:val="0"/>
+              <w:ind w:firstLine="0"/>
+              <w:jc w:val="center"/>
+              <w:rPr>
+                <w:rFonts w:hint="cs"/>
+                <w:b/>
+                <w:bCs/>
+                <w:rtl/>
+              </w:rPr>
+            </w:pPr>
+            <w:r>
+              <w:rPr>
+                <w:b/>
+                <w:bCs/>
+              </w:rPr>
+              <w:t>Variance</w:t>
+            </w:r>
+          </w:p>
+        </w:tc>
+        <w:tc>
+          <w:tcPr>
+            <w:tcW w:w="2189" w:type="dxa"/>
+            <w:shd w:val="clear" w:color="auto" w:fill="BFBFBF" w:themeFill="background1" w:themeFillShade="BF"/>
+          </w:tcPr>
+          <w:p>
+            <w:pPr>
+              <w:bidi w:val="0"/>
+              <w:ind w:firstLine="0"/>
+              <w:jc w:val="center"/>
+              <w:rPr>
+                <w:rFonts w:hint="cs"/>
+                <w:b/>
+                <w:bCs/>
+                <w:rtl/>
+              </w:rPr>
+            </w:pPr>
+            <w:r>
+              <w:rPr>
+                <w:b/>
+                <w:bCs/>
+              </w:rPr>
+              <w:t>Mean</w:t>
+            </w:r>
+          </w:p>
+        </w:tc>
+      </w:tr>
+      <w:tr>
+        <w:tc>
+          <w:tcPr>
+            <w:tcW w:w="2188" w:type="dxa"/>
+          </w:tcPr>
+          <w:p>
+            <w:pPr>
+              <w:bidi w:val="0"/>
+              <w:ind w:firstLine="0"/>
+              <w:jc w:val="center"/>
+              <w:rPr>
+                <w:rFonts w:hint="cs"/>
+                <w:rtl/>
+              </w:rPr>
+            </w:pPr>
+            <w:r>
+              <w:t>0.</w:t>
+            </w:r>
+            <w:r>
+              <w:t>3255</w:t>
+            </w:r>
+          </w:p>
+        </w:tc>
+        <w:tc>
+          <w:tcPr>
+            <w:tcW w:w="2189" w:type="dxa"/>
+          </w:tcPr>
+          <w:p>
+            <w:pPr>
+              <w:bidi w:val="0"/>
+              <w:ind w:firstLine="0"/>
+              <w:jc w:val="center"/>
+              <w:rPr>
+                <w:rFonts w:hint="cs"/>
+                <w:rtl/>
+              </w:rPr>
+            </w:pPr>
+            <w:r>
+              <w:t>23050.66</w:t>
+            </w:r>
+          </w:p>
+        </w:tc>
+        <w:tc>
+          <w:tcPr>
+            <w:tcW w:w="2189" w:type="dxa"/>
+          </w:tcPr>
+          <w:p>
+            <w:pPr>
+              <w:bidi w:val="0"/>
+              <w:ind w:firstLine="0"/>
+              <w:jc w:val="center"/>
+              <w:rPr>
+                <w:rFonts w:hint="cs"/>
+                <w:rtl/>
+              </w:rPr>
+            </w:pPr>
+            <w:r>
+              <w:t>531332976</w:t>
+            </w:r>
+          </w:p>
+        </w:tc>
+        <w:tc>
+          <w:tcPr>
+            <w:tcW w:w="2189" w:type="dxa"/>
+          </w:tcPr>
+          <w:p>
+            <w:pPr>
+              <w:bidi w:val="0"/>
+              <w:ind w:firstLine="0"/>
+              <w:jc w:val="center"/>
+              <w:rPr>
+                <w:rFonts w:hint="cs"/>
+                <w:rtl/>
+              </w:rPr>
+            </w:pPr>
+            <w:r>
+              <w:t>11503.83</w:t>
+            </w:r>
+          </w:p>
+        </w:tc>
+      </w:tr>
+    </w:tbl>
+    <w:p/>
+    <w:p>
+      <w:pPr>
+        <w:pStyle w:val="Heading2"/>
+        <w:rPr>
+          <w:rtl/>
+        </w:rPr>
+      </w:pPr>
+      <w:r>
+        <w:rPr>
+          <w:rFonts w:hint="cs"/>
+          <w:rtl/>
+        </w:rPr>
+        <w:lastRenderedPageBreak/>
+        <w:t>بخش 5:</w:t>
+      </w:r>
+    </w:p>
+    <w:p>
+      <w:pPr>
+        <w:ind w:firstLine="0"/>
+      </w:pPr>
+      <w:r>
+        <w:rPr>
+          <w:noProof/>
+          <w:lang w:bidi="ar-SA"/>
+        </w:rPr>
+        <w:drawing>
+          <wp:inline distT="0" distB="0" distL="0" distR="0">
+            <wp:extent cx="5565775" cy="3453765"/>
+            <wp:effectExtent l="0" t="0" r="0" b="0"/>
+            <wp:docPr id="7" name="Picture 7"/>
+            <wp:cNvGraphicFramePr>
+              <a:graphicFrameLocks xmlns:a="http://schemas.openxmlformats.org/drawingml/2006/main" noChangeAspect="1"/>
+            </wp:cNvGraphicFramePr>
+            <a:graphic xmlns:a="http://schemas.openxmlformats.org/drawingml/2006/main">
+              <a:graphicData uri="http://schemas.openxmlformats.org/drawingml/2006/picture">
+                <pic:pic xmlns:pic="http://schemas.openxmlformats.org/drawingml/2006/picture">
+                  <pic:nvPicPr>
+                    <pic:cNvPr id="7" name="Q1_5.jpeg"/>
+                    <pic:cNvPicPr/>
+                  </pic:nvPicPr>
+                  <pic:blipFill>
+                    <a:blip r:embed="rId20">
+                      <a:extLst>
+                        <a:ext uri="{28A0092B-C50C-407E-A947-70E740481C1C}">
+                          <a14:useLocalDpi xmlns:a14="http://schemas.microsoft.com/office/drawing/2010/main" val="0"/>
+                        </a:ext>
+                      </a:extLst>
+                    </a:blip>
+                    <a:stretch>
+                      <a:fillRect/>
+                    </a:stretch>
+                  </pic:blipFill>
+                  <pic:spPr>
+                    <a:xfrm>
+                      <a:off x="0" y="0"/>
+                      <a:ext cx="5565775" cy="3453765"/>
+                    </a:xfrm>
+                    <a:prstGeom prst="rect">
+                      <a:avLst/>
+                    </a:prstGeom>
+                  </pic:spPr>
+                </pic:pic>
+              </a:graphicData>
+            </a:graphic>
+          </wp:inline>
+        </w:drawing>
+      </w:r>
+    </w:p>
+    <w:p>
+      <w:pPr>
+        <w:pStyle w:val="Caption"/>
+        <w:rPr>
+          <w:rtl/>
+        </w:rPr>
+      </w:pPr>
+      <w:r>
+        <w:rPr>
+          <w:rFonts w:hint="cs"/>
+          <w:rtl/>
+        </w:rPr>
+        <w:t xml:space="preserve">شکل 3 : نمودار </w:t>
+      </w:r>
+      <w:r>
+        <w:t>Boxplot</w:t>
+      </w:r>
+      <w:r>
+        <w:rPr>
+          <w:rFonts w:hint="cs"/>
+          <w:rtl/>
+        </w:rPr>
+        <w:t xml:space="preserve"> برای متغیر </w:t>
+      </w:r>
+      <w:r>
+        <w:t>wage</w:t>
+      </w:r>
+      <w:r>
+        <w:rPr>
+          <w:rFonts w:hint="cs"/>
+          <w:rtl/>
+        </w:rPr>
+        <w:t xml:space="preserve"> .</w:t>
+      </w:r>
+    </w:p>
+    <w:p>
+      <w:pPr>
+        <w:ind w:firstLine="0"/>
+        <w:rPr>
+          <w:rFonts w:hint="cs"/>
+          <w:rtl/>
+        </w:rPr>
+      </w:pPr>
+      <w:r>
+        <w:rPr>
+          <w:rFonts w:hint="cs"/>
+          <w:rtl/>
+        </w:rPr>
+        <w:t>جزئیات این نمودار به شرح زیر است:</w:t>
+      </w:r>
+    </w:p>
+    <w:tbl>
+      <w:tblPr>
+        <w:tblStyle w:val="TableGrid"/>
+        <w:bidiVisual/>
+        <w:tblW w:w="0" w:type="auto"/>
+        <w:tblLook w:val="04A0" w:firstRow="1" w:lastRow="0" w:firstColumn="1" w:lastColumn="0" w:noHBand="0" w:noVBand="1"/>
+      </w:tblPr>
+      <w:tblGrid>
+        <w:gridCol w:w="1733"/>
+        <w:gridCol w:w="1848"/>
+        <w:gridCol w:w="1604"/>
+        <w:gridCol w:w="1848"/>
+        <w:gridCol w:w="1722"/>
+      </w:tblGrid>
+      <w:tr>
+        <w:tc>
+          <w:tcPr>
+            <w:tcW w:w="1733" w:type="dxa"/>
+            <w:shd w:val="clear" w:color="auto" w:fill="BFBFBF" w:themeFill="background1" w:themeFillShade="BF"/>
+          </w:tcPr>
+          <w:p>
+            <w:pPr>
+              <w:bidi w:val="0"/>
+              <w:ind w:firstLine="0"/>
+              <w:jc w:val="center"/>
+              <w:rPr>
+                <w:rFonts w:hint="cs"/>
+                <w:rtl/>
+              </w:rPr>
+            </w:pPr>
+            <w:r>
+              <w:t>Max</w:t>
+            </w:r>
+          </w:p>
+        </w:tc>
+        <w:tc>
+          <w:tcPr>
+            <w:tcW w:w="1848" w:type="dxa"/>
+            <w:shd w:val="clear" w:color="auto" w:fill="BFBFBF" w:themeFill="background1" w:themeFillShade="BF"/>
+          </w:tcPr>
+          <w:p>
+            <w:pPr>
+              <w:bidi w:val="0"/>
+              <w:ind w:firstLine="0"/>
+              <w:jc w:val="center"/>
+              <w:rPr>
+                <w:rFonts w:hint="cs"/>
+                <w:rtl/>
+              </w:rPr>
+            </w:pPr>
+            <w:r>
+              <w:t>3</w:t>
+            </w:r>
+            <w:r>
+              <w:rPr>
+                <w:vertAlign w:val="superscript"/>
+              </w:rPr>
+              <w:t>rd</w:t>
+            </w:r>
+            <w:r>
+              <w:t xml:space="preserve"> Quantile</w:t>
+            </w:r>
+          </w:p>
+        </w:tc>
+        <w:tc>
+          <w:tcPr>
+            <w:tcW w:w="1604" w:type="dxa"/>
+            <w:shd w:val="clear" w:color="auto" w:fill="BFBFBF" w:themeFill="background1" w:themeFillShade="BF"/>
+          </w:tcPr>
+          <w:p>
+            <w:pPr>
+              <w:bidi w:val="0"/>
+              <w:ind w:firstLine="0"/>
+              <w:jc w:val="center"/>
+            </w:pPr>
+            <w:r>
+              <w:t>Median</w:t>
+            </w:r>
+          </w:p>
+        </w:tc>
+        <w:tc>
+          <w:tcPr>
+            <w:tcW w:w="1848" w:type="dxa"/>
+            <w:shd w:val="clear" w:color="auto" w:fill="BFBFBF" w:themeFill="background1" w:themeFillShade="BF"/>
+          </w:tcPr>
+          <w:p>
+            <w:pPr>
+              <w:bidi w:val="0"/>
+              <w:ind w:firstLine="0"/>
+              <w:jc w:val="center"/>
+              <w:rPr>
+                <w:rFonts w:hint="cs"/>
+                <w:rtl/>
+              </w:rPr>
+            </w:pPr>
+            <w:r>
+              <w:t>1</w:t>
+            </w:r>
+            <w:r>
+              <w:rPr>
+                <w:vertAlign w:val="superscript"/>
+              </w:rPr>
+              <w:t>st</w:t>
+            </w:r>
+            <w:r>
+              <w:t xml:space="preserve"> Quantile</w:t>
+            </w:r>
+          </w:p>
+        </w:tc>
+        <w:tc>
+          <w:tcPr>
+            <w:tcW w:w="1722" w:type="dxa"/>
+            <w:shd w:val="clear" w:color="auto" w:fill="BFBFBF" w:themeFill="background1" w:themeFillShade="BF"/>
+          </w:tcPr>
+          <w:p>
+            <w:pPr>
+              <w:bidi w:val="0"/>
+              <w:ind w:firstLine="0"/>
+              <w:jc w:val="center"/>
+              <w:rPr>
+                <w:rFonts w:hint="cs"/>
+                <w:rtl/>
+              </w:rPr>
+            </w:pPr>
+            <w:r>
+              <w:t>Min</w:t>
+            </w:r>
+          </w:p>
+        </w:tc>
+      </w:tr>
+      <w:tr>
+        <w:tc>
+          <w:tcPr>
+            <w:tcW w:w="1733" w:type="dxa"/>
+          </w:tcPr>
+          <w:p>
+            <w:pPr>
+              <w:bidi w:val="0"/>
+              <w:ind w:firstLine="0"/>
+              <w:jc w:val="center"/>
+              <w:rPr>
+                <w:rFonts w:hint="cs"/>
+                <w:rtl/>
+              </w:rPr>
+            </w:pPr>
+            <w:r>
+              <w:t>565000</w:t>
+            </w:r>
+          </w:p>
+        </w:tc>
+        <w:tc>
+          <w:tcPr>
+            <w:tcW w:w="1848" w:type="dxa"/>
+          </w:tcPr>
+          <w:p>
+            <w:pPr>
+              <w:bidi w:val="0"/>
+              <w:ind w:firstLine="0"/>
+              <w:jc w:val="center"/>
+              <w:rPr>
+                <w:rFonts w:hint="cs"/>
+                <w:rtl/>
+              </w:rPr>
+            </w:pPr>
+            <w:r>
+              <w:t>12000</w:t>
+            </w:r>
+          </w:p>
+        </w:tc>
+        <w:tc>
+          <w:tcPr>
+            <w:tcW w:w="1604" w:type="dxa"/>
+          </w:tcPr>
+          <w:p>
+            <w:pPr>
+              <w:bidi w:val="0"/>
+              <w:ind w:firstLine="0"/>
+              <w:jc w:val="center"/>
+            </w:pPr>
+            <w:r>
+              <w:t>4000</w:t>
+            </w:r>
+          </w:p>
+        </w:tc>
+        <w:tc>
+          <w:tcPr>
+            <w:tcW w:w="1848" w:type="dxa"/>
+          </w:tcPr>
+          <w:p>
+            <w:pPr>
+              <w:bidi w:val="0"/>
+              <w:ind w:firstLine="0"/>
+              <w:jc w:val="center"/>
+              <w:rPr>
+                <w:rFonts w:hint="cs"/>
+                <w:rtl/>
+              </w:rPr>
+            </w:pPr>
+            <w:r>
+              <w:t>2000</w:t>
+            </w:r>
+          </w:p>
+        </w:tc>
+        <w:tc>
+          <w:tcPr>
+            <w:tcW w:w="1722" w:type="dxa"/>
+          </w:tcPr>
+          <w:p>
+            <w:pPr>
+              <w:bidi w:val="0"/>
+              <w:ind w:firstLine="0"/>
+              <w:jc w:val="center"/>
+              <w:rPr>
+                <w:rFonts w:hint="cs"/>
+                <w:rtl/>
+              </w:rPr>
+            </w:pPr>
+            <w:r>
+              <w:t>0</w:t>
+            </w:r>
+          </w:p>
+        </w:tc>
+      </w:tr>
+    </w:tbl>
+    <w:p>
+      <w:pPr>
+        <w:ind w:firstLine="0"/>
+      </w:pPr>
+    </w:p>
+    <w:tbl>
+      <w:tblPr>
+        <w:tblStyle w:val="TableGrid"/>
+        <w:bidiVisual/>
+        <w:tblW w:w="0" w:type="auto"/>
+        <w:tblLook w:val="04A0" w:firstRow="1" w:lastRow="0" w:firstColumn="1" w:lastColumn="0" w:noHBand="0" w:noVBand="1"/>
+      </w:tblPr>
+      <w:tblGrid>
+        <w:gridCol w:w="1751"/>
+        <w:gridCol w:w="1751"/>
+        <w:gridCol w:w="1751"/>
+        <w:gridCol w:w="1751"/>
+        <w:gridCol w:w="1751"/>
+      </w:tblGrid>
+      <w:tr>
+        <w:tc>
+          <w:tcPr>
+            <w:tcW w:w="1751" w:type="dxa"/>
+            <w:shd w:val="clear" w:color="auto" w:fill="BFBFBF" w:themeFill="background1" w:themeFillShade="BF"/>
+          </w:tcPr>
+          <w:p>
+            <w:pPr>
+              <w:bidi w:val="0"/>
+              <w:ind w:firstLine="0"/>
+              <w:jc w:val="center"/>
+              <w:rPr>
+                <w:rFonts w:hint="cs"/>
+                <w:rtl/>
+              </w:rPr>
+            </w:pPr>
+            <w:r>
+              <w:t>Upper Outer fence</w:t>
+            </w:r>
+          </w:p>
+        </w:tc>
+        <w:tc>
+          <w:tcPr>
+            <w:tcW w:w="1751" w:type="dxa"/>
+            <w:shd w:val="clear" w:color="auto" w:fill="BFBFBF" w:themeFill="background1" w:themeFillShade="BF"/>
+          </w:tcPr>
+          <w:p>
+            <w:pPr>
+              <w:bidi w:val="0"/>
+              <w:ind w:firstLine="0"/>
+              <w:jc w:val="center"/>
+              <w:rPr>
+                <w:rFonts w:hint="cs"/>
+                <w:rtl/>
+              </w:rPr>
+            </w:pPr>
+            <w:r>
+              <w:t>Lower Outer fence</w:t>
+            </w:r>
+          </w:p>
+        </w:tc>
+        <w:tc>
+          <w:tcPr>
+            <w:tcW w:w="1751" w:type="dxa"/>
+            <w:shd w:val="clear" w:color="auto" w:fill="BFBFBF" w:themeFill="background1" w:themeFillShade="BF"/>
+          </w:tcPr>
+          <w:p>
+            <w:pPr>
+              <w:bidi w:val="0"/>
+              <w:ind w:firstLine="0"/>
+              <w:jc w:val="center"/>
+              <w:rPr>
+                <w:rFonts w:hint="cs"/>
+                <w:rtl/>
+              </w:rPr>
+            </w:pPr>
+            <w:r>
+              <w:t>Upper Inner fence</w:t>
+            </w:r>
+          </w:p>
+        </w:tc>
+        <w:tc>
+          <w:tcPr>
+            <w:tcW w:w="1751" w:type="dxa"/>
+            <w:shd w:val="clear" w:color="auto" w:fill="BFBFBF" w:themeFill="background1" w:themeFillShade="BF"/>
+          </w:tcPr>
+          <w:p>
+            <w:pPr>
+              <w:bidi w:val="0"/>
+              <w:ind w:firstLine="0"/>
+              <w:jc w:val="center"/>
+              <w:rPr>
+                <w:rFonts w:hint="cs"/>
+                <w:rtl/>
+              </w:rPr>
+            </w:pPr>
+            <w:r>
+              <w:t>Lower inner fence</w:t>
+            </w:r>
+          </w:p>
+        </w:tc>
+        <w:tc>
+          <w:tcPr>
+            <w:tcW w:w="1751" w:type="dxa"/>
+            <w:shd w:val="clear" w:color="auto" w:fill="BFBFBF" w:themeFill="background1" w:themeFillShade="BF"/>
+          </w:tcPr>
+          <w:p>
+            <w:pPr>
+              <w:bidi w:val="0"/>
+              <w:ind w:firstLine="0"/>
+              <w:jc w:val="center"/>
+              <w:rPr>
+                <w:rFonts w:hint="cs"/>
+                <w:rtl/>
+              </w:rPr>
+            </w:pPr>
+            <w:r>
+              <w:t>IQR(Q</w:t>
+            </w:r>
+            <w:r>
+              <w:rPr>
+                <w:vertAlign w:val="subscript"/>
+              </w:rPr>
+              <w:t>3</w:t>
+            </w:r>
+            <w:r>
+              <w:t>-Q</w:t>
+            </w:r>
+            <w:r>
+              <w:rPr>
+                <w:vertAlign w:val="subscript"/>
+              </w:rPr>
+              <w:t>1</w:t>
+            </w:r>
+            <w:r>
+              <w:t>)</w:t>
+            </w:r>
+          </w:p>
+        </w:tc>
+      </w:tr>
+      <w:tr>
+        <w:tc>
+          <w:tcPr>
+            <w:tcW w:w="1751" w:type="dxa"/>
+          </w:tcPr>
+          <w:p>
+            <w:pPr>
+              <w:bidi w:val="0"/>
+              <w:ind w:firstLine="0"/>
+              <w:jc w:val="center"/>
+              <w:rPr>
+                <w:rFonts w:hint="cs"/>
+                <w:rtl/>
+              </w:rPr>
+            </w:pPr>
+            <w:r>
+              <w:t>32000</w:t>
+            </w:r>
+          </w:p>
+        </w:tc>
+        <w:tc>
+          <w:tcPr>
+            <w:tcW w:w="1751" w:type="dxa"/>
+          </w:tcPr>
+          <w:p>
+            <w:pPr>
+              <w:bidi w:val="0"/>
+              <w:ind w:firstLine="0"/>
+              <w:jc w:val="center"/>
+              <w:rPr>
+                <w:rFonts w:hint="cs"/>
+                <w:rtl/>
+              </w:rPr>
+            </w:pPr>
+            <w:r>
+              <w:t>-28000</w:t>
+            </w:r>
+          </w:p>
+        </w:tc>
+        <w:tc>
+          <w:tcPr>
+            <w:tcW w:w="1751" w:type="dxa"/>
+          </w:tcPr>
+          <w:p>
+            <w:pPr>
+              <w:bidi w:val="0"/>
+              <w:ind w:firstLine="0"/>
+              <w:jc w:val="center"/>
+              <w:rPr>
+                <w:rFonts w:hint="cs"/>
+                <w:rtl/>
+              </w:rPr>
+            </w:pPr>
+            <w:r>
+              <w:t>27000</w:t>
+            </w:r>
+          </w:p>
+        </w:tc>
+        <w:tc>
+          <w:tcPr>
+            <w:tcW w:w="1751" w:type="dxa"/>
+          </w:tcPr>
+          <w:p>
+            <w:pPr>
+              <w:bidi w:val="0"/>
+              <w:ind w:firstLine="0"/>
+              <w:jc w:val="center"/>
+              <w:rPr>
+                <w:rFonts w:hint="cs"/>
+                <w:rtl/>
+              </w:rPr>
+            </w:pPr>
+            <w:r>
+              <w:t>-13000</w:t>
+            </w:r>
+          </w:p>
+        </w:tc>
+        <w:tc>
+          <w:tcPr>
+            <w:tcW w:w="1751" w:type="dxa"/>
+          </w:tcPr>
+          <w:p>
+            <w:pPr>
+              <w:bidi w:val="0"/>
+              <w:ind w:firstLine="0"/>
+              <w:jc w:val="center"/>
+              <w:rPr>
+                <w:rFonts w:hint="cs"/>
+                <w:rtl/>
+              </w:rPr>
+            </w:pPr>
+            <w:r>
+              <w:t>10000</w:t>
+            </w:r>
+          </w:p>
+        </w:tc>
+      </w:tr>
+    </w:tbl>
+    <w:p>
+      <w:pPr>
+        <w:ind w:firstLine="0"/>
+      </w:pPr>
+    </w:p>
+    <w:p>
+      <w:pPr>
+        <w:pStyle w:val="Heading2"/>
+        <w:rPr>
+          <w:rtl/>
+        </w:rPr>
+      </w:pPr>
+      <w:r>
+        <w:rPr>
+          <w:rFonts w:hint="cs"/>
+          <w:rtl/>
+        </w:rPr>
+        <w:t>بخش 6:</w:t>
+      </w:r>
+    </w:p>
+    <w:p>
+      <w:pPr>
+        <w:rPr>
+          <w:rtl/>
+        </w:rPr>
+      </w:pPr>
+      <w:r>
+        <w:rPr>
+          <w:rFonts w:hint="cs"/>
+          <w:rtl/>
+        </w:rPr>
+        <w:t xml:space="preserve">با توجه به نمودار جعبه‌ای، هیچ </w:t>
+      </w:r>
+      <w:r>
+        <w:t>outlier</w:t>
+      </w:r>
+      <w:r>
+        <w:rPr>
+          <w:rFonts w:hint="cs"/>
+          <w:rtl/>
+        </w:rPr>
+        <w:t xml:space="preserve"> ای در قسمت پایین وجود ندارد. همچنین عنصر کمینه برابر با صفر است و </w:t>
+      </w:r>
+      <w:r>
+        <w:t xml:space="preserve">Lower Inner Fence </w:t>
+      </w:r>
+      <w:r>
+        <w:rPr>
+          <w:rFonts w:hint="cs"/>
+          <w:rtl/>
+        </w:rPr>
+        <w:t xml:space="preserve"> در قسمت اعداد منفی قرار می‌گیرد که این هم موید عدم وجود عنصر </w:t>
+      </w:r>
+      <w:r>
+        <w:t>outlier</w:t>
+      </w:r>
+      <w:r>
+        <w:rPr>
+          <w:rFonts w:hint="cs"/>
+          <w:rtl/>
+        </w:rPr>
+        <w:t xml:space="preserve"> در قسمت پایین می‌باشد. اما در قسمت بالا </w:t>
+      </w:r>
+      <w:r>
+        <w:t>outlier</w:t>
+      </w:r>
+      <w:r>
+        <w:rPr>
+          <w:rFonts w:hint="cs"/>
+          <w:rtl/>
+        </w:rPr>
+        <w:t xml:space="preserve"> هایی وجود دارند که مقدار و تعداد آنها توسط کد زیر قابل محاسبه است.</w:t>
+      </w:r>
+    </w:p>
+    <w:bookmarkStart w:id="4" w:name="_MON_1585809184"/>
+    <w:bookmarkEnd w:id="4"/>
+    <w:p>
+      <w:r>
+        <w:object w:dxaOrig="9360" w:dyaOrig="450">
+          <v:shape id="_x0000_i1035" type="#_x0000_t75" style="width:468pt;height:22.35pt" o:ole="">
+            <v:imagedata r:id="rId21" o:title=""/>
+          </v:shape>
+          <o:OLEObject Type="Embed" ProgID="Word.OpenDocumentText.12" ShapeID="_x0000_i1035" DrawAspect="Content" ObjectID="_1585815874" r:id="rId22"/>
+        </w:object>
+      </w:r>
+    </w:p>
+    <w:p>
+      <w:pPr>
+        <w:pStyle w:val="Heading1"/>
+        <w:rPr>
+          <w:rtl/>
+        </w:rPr>
+      </w:pPr>
+      <w:r>
+        <w:rPr>
+          <w:rFonts w:hint="cs"/>
+          <w:rtl/>
+        </w:rPr>
+        <w:lastRenderedPageBreak/>
+        <w:t>سوال 2:</w:t>
+      </w:r>
+    </w:p>
+    <w:p>
+      <w:pPr>
+        <w:rPr>
+          <w:rtl/>
+        </w:rPr>
+      </w:pPr>
+      <w:r>
+        <w:rPr>
+          <w:rFonts w:hint="cs"/>
+          <w:rtl/>
+        </w:rPr>
+        <w:t>در این بخش متغیر‌های درآمد (</w:t>
+      </w:r>
+      <w:r>
+        <w:t>wage</w:t>
+      </w:r>
+      <w:r>
+        <w:rPr>
+          <w:rFonts w:hint="cs"/>
+          <w:rtl/>
+        </w:rPr>
+        <w:t>)</w:t>
+      </w:r>
+      <w:r>
+        <w:rPr>
+          <w:rFonts w:hint="cs"/>
+          <w:rtl/>
+        </w:rPr>
+        <w:t xml:space="preserve"> </w:t>
+      </w:r>
+      <w:r>
+        <w:rPr>
+          <w:rFonts w:hint="cs"/>
+          <w:rtl/>
+        </w:rPr>
+        <w:t>،</w:t>
+      </w:r>
+      <w:r>
+        <w:rPr>
+          <w:rFonts w:hint="cs"/>
+          <w:rtl/>
+        </w:rPr>
+        <w:t xml:space="preserve"> </w:t>
+      </w:r>
+      <w:r>
+        <w:rPr>
+          <w:rFonts w:hint="cs"/>
+          <w:rtl/>
+        </w:rPr>
+        <w:t>سن</w:t>
+      </w:r>
+      <w:r>
+        <w:rPr>
+          <w:rFonts w:hint="cs"/>
+          <w:rtl/>
+        </w:rPr>
+        <w:t xml:space="preserve"> (</w:t>
+      </w:r>
+      <w:r>
+        <w:t>Age</w:t>
+      </w:r>
+      <w:r>
+        <w:rPr>
+          <w:rFonts w:hint="cs"/>
+          <w:rtl/>
+        </w:rPr>
+        <w:t>)</w:t>
+      </w:r>
+      <w:r>
+        <w:rPr>
+          <w:rFonts w:hint="cs"/>
+          <w:rtl/>
+        </w:rPr>
+        <w:t xml:space="preserve"> و قد (</w:t>
+      </w:r>
+      <w:r>
+        <w:t>height</w:t>
+      </w:r>
+      <w:r>
+        <w:rPr>
+          <w:rFonts w:hint="cs"/>
+          <w:rtl/>
+        </w:rPr>
+        <w:t xml:space="preserve">) </w:t>
+      </w:r>
+      <w:r>
+        <w:rPr>
+          <w:rFonts w:hint="cs"/>
+          <w:rtl/>
+        </w:rPr>
+        <w:t>در نظر گرفته می‌شوند.</w:t>
+      </w:r>
+      <w:r>
+        <w:rPr>
+          <w:rFonts w:hint="cs"/>
+          <w:rtl/>
+        </w:rPr>
+        <w:t xml:space="preserve"> هدف از انتخاب این دو متغیر، بررسی تاثیر ع</w:t>
+      </w:r>
+      <w:r>
+        <w:rPr>
+          <w:rFonts w:hint="cs"/>
+          <w:rtl/>
+        </w:rPr>
+        <w:t>و</w:t>
+      </w:r>
+      <w:r>
+        <w:rPr>
+          <w:rFonts w:hint="cs"/>
+          <w:rtl/>
+        </w:rPr>
+        <w:t>امل افز</w:t>
+      </w:r>
+      <w:r>
+        <w:rPr>
+          <w:rFonts w:hint="cs"/>
+          <w:rtl/>
+        </w:rPr>
+        <w:t>ایش سن</w:t>
+      </w:r>
+      <w:r>
+        <w:rPr>
+          <w:rFonts w:hint="cs"/>
+          <w:rtl/>
+        </w:rPr>
+        <w:t xml:space="preserve"> و قد</w:t>
+      </w:r>
+      <w:r>
+        <w:rPr>
+          <w:rFonts w:hint="cs"/>
+          <w:rtl/>
+        </w:rPr>
+        <w:t xml:space="preserve"> </w:t>
+      </w:r>
+      <w:r>
+        <w:rPr>
+          <w:rFonts w:hint="cs"/>
+          <w:rtl/>
+        </w:rPr>
+        <w:t>بر میزان درآمد بازیکنان فوتبال است.</w:t>
+      </w:r>
+    </w:p>
+    <w:p>
+      <w:pPr>
+        <w:rPr>
+          <w:rFonts w:hint="cs"/>
+        </w:rPr>
+      </w:pPr>
+      <w:r>
+        <w:rPr>
+          <w:rFonts w:hint="cs"/>
+          <w:noProof/>
+          <w:lang w:bidi="ar-SA"/>
+        </w:rPr>
+        <w:drawing>
+          <wp:inline distT="0" distB="0" distL="0" distR="0">
+            <wp:extent cx="5565775" cy="3453765"/>
+            <wp:effectExtent l="0" t="0" r="0" b="0"/>
+            <wp:docPr id="8" name="Picture 8"/>
+            <wp:cNvGraphicFramePr>
+              <a:graphicFrameLocks xmlns:a="http://schemas.openxmlformats.org/drawingml/2006/main" noChangeAspect="1"/>
+            </wp:cNvGraphicFramePr>
+            <a:graphic xmlns:a="http://schemas.openxmlformats.org/drawingml/2006/main">
+              <a:graphicData uri="http://schemas.openxmlformats.org/drawingml/2006/picture">
+                <pic:pic xmlns:pic="http://schemas.openxmlformats.org/drawingml/2006/picture">
+                  <pic:nvPicPr>
+                    <pic:cNvPr id="8" name="Q2_1.jpeg"/>
+                    <pic:cNvPicPr/>
+                  </pic:nvPicPr>
+                  <pic:blipFill>
+                    <a:blip r:embed="rId23">
+                      <a:extLst>
+                        <a:ext uri="{28A0092B-C50C-407E-A947-70E740481C1C}">
+                          <a14:useLocalDpi xmlns:a14="http://schemas.microsoft.com/office/drawing/2010/main" val="0"/>
+                        </a:ext>
+                      </a:extLst>
+                    </a:blip>
+                    <a:stretch>
+                      <a:fillRect/>
+                    </a:stretch>
+                  </pic:blipFill>
+                  <pic:spPr>
+                    <a:xfrm>
+                      <a:off x="0" y="0"/>
+                      <a:ext cx="5565775" cy="3453765"/>
+                    </a:xfrm>
+                    <a:prstGeom prst="rect">
+                      <a:avLst/>
+                    </a:prstGeom>
+                  </pic:spPr>
+                </pic:pic>
+              </a:graphicData>
+            </a:graphic>
+          </wp:inline>
+        </w:drawing>
+      </w:r>
+    </w:p>
+    <w:p>
+      <w:pPr>
+        <w:pStyle w:val="Caption"/>
+        <w:rPr>
+          <w:rtl/>
+        </w:rPr>
+      </w:pPr>
+      <w:r>
+        <w:rPr>
+          <w:rFonts w:hint="cs"/>
+          <w:rtl/>
+        </w:rPr>
+        <w:t xml:space="preserve">شکل 4 : </w:t>
+      </w:r>
+      <w:r>
+        <w:t>scatterplot</w:t>
+      </w:r>
+      <w:r>
+        <w:rPr>
+          <w:rFonts w:hint="cs"/>
+          <w:rtl/>
+        </w:rPr>
+        <w:t xml:space="preserve"> برای دو متغیر </w:t>
+      </w:r>
+      <w:r>
+        <w:t>age</w:t>
+      </w:r>
+      <w:r>
+        <w:rPr>
+          <w:rFonts w:hint="cs"/>
+          <w:rtl/>
+        </w:rPr>
+        <w:t xml:space="preserve"> و </w:t>
+      </w:r>
+      <w:r>
+        <w:t>wage</w:t>
+      </w:r>
+    </w:p>
+    <w:p>
+      <w:pPr>
+        <w:rPr>
+          <w:rFonts w:hint="cs"/>
+          <w:rtl/>
+        </w:rPr>
+      </w:pPr>
+      <w:r>
+        <w:rPr>
+          <w:rFonts w:hint="cs"/>
+          <w:rtl/>
+        </w:rPr>
+        <w:t>همانطور که از نمودار مشخص است رابطه‌ی این دو متغیر غیر خطی است.</w:t>
+      </w:r>
+    </w:p>
+    <w:p>
+      <w:pPr>
+        <w:rPr>
+          <w:rFonts w:hint="cs"/>
+          <w:rtl/>
+        </w:rPr>
+      </w:pPr>
+      <w:r>
+        <w:rPr>
+          <w:rFonts w:hint="cs"/>
+          <w:rtl/>
+        </w:rPr>
+        <w:t xml:space="preserve">معیار </w:t>
+      </w:r>
+      <w:r>
+        <w:t>correlation coefficient</w:t>
+      </w:r>
+      <w:r>
+        <w:rPr>
+          <w:rFonts w:hint="cs"/>
+          <w:rtl/>
+        </w:rPr>
+        <w:t xml:space="preserve"> برای این دو متغیر برابر با </w:t>
+      </w:r>
+      <w:r>
+        <w:rPr>
+          <w:rFonts w:hint="cs"/>
+          <w:rtl/>
+        </w:rPr>
+        <w:t xml:space="preserve"> </w:t>
+      </w:r>
+      <w:r>
+        <w:t xml:space="preserve">0.15 </w:t>
+      </w:r>
+      <w:r>
+        <w:rPr>
+          <w:rFonts w:hint="cs"/>
+          <w:rtl/>
+        </w:rPr>
+        <w:t xml:space="preserve"> می‌باشد. این عدد به معنی وجود رابطه‌ی خطی ضعیف اما مثبت بین دو متغیر می‌باشد.</w:t>
+      </w:r>
+    </w:p>
+    <w:p>
+      <w:pPr>
+        <w:pStyle w:val="Heading2"/>
+        <w:rPr>
+          <w:rtl/>
+        </w:rPr>
+      </w:pPr>
+      <w:r>
+        <w:rPr>
+          <w:rFonts w:hint="cs"/>
+          <w:rtl/>
+        </w:rPr>
+        <w:lastRenderedPageBreak/>
+        <w:t>بخش 4:</w:t>
+      </w:r>
+    </w:p>
+    <w:p>
+      <w:pPr>
+        <w:rPr>
+          <w:rtl/>
+        </w:rPr>
+      </w:pPr>
+      <w:r>
+        <w:rPr>
+          <w:rFonts w:hint="cs"/>
+          <w:noProof/>
+          <w:rtl/>
+          <w:lang w:bidi="ar-SA"/>
+        </w:rPr>
+        <w:drawing>
+          <wp:inline distT="0" distB="0" distL="0" distR="0">
+            <wp:extent cx="5565775" cy="3453765"/>
+            <wp:effectExtent l="0" t="0" r="0" b="0"/>
+            <wp:docPr id="9" name="Picture 9"/>
+            <wp:cNvGraphicFramePr>
+              <a:graphicFrameLocks xmlns:a="http://schemas.openxmlformats.org/drawingml/2006/main" noChangeAspect="1"/>
+            </wp:cNvGraphicFramePr>
+            <a:graphic xmlns:a="http://schemas.openxmlformats.org/drawingml/2006/main">
+              <a:graphicData uri="http://schemas.openxmlformats.org/drawingml/2006/picture">
+                <pic:pic xmlns:pic="http://schemas.openxmlformats.org/drawingml/2006/picture">
+                  <pic:nvPicPr>
+                    <pic:cNvPr id="9" name="Q2_4.jpeg"/>
+                    <pic:cNvPicPr/>
+                  </pic:nvPicPr>
+                  <pic:blipFill>
+                    <a:blip r:embed="rId24">
+                      <a:extLst>
+                        <a:ext uri="{28A0092B-C50C-407E-A947-70E740481C1C}">
+                          <a14:useLocalDpi xmlns:a14="http://schemas.microsoft.com/office/drawing/2010/main" val="0"/>
+                        </a:ext>
+                      </a:extLst>
+                    </a:blip>
+                    <a:stretch>
+                      <a:fillRect/>
+                    </a:stretch>
+                  </pic:blipFill>
+                  <pic:spPr>
+                    <a:xfrm>
+                      <a:off x="0" y="0"/>
+                      <a:ext cx="5565775" cy="3453765"/>
+                    </a:xfrm>
+                    <a:prstGeom prst="rect">
+                      <a:avLst/>
+                    </a:prstGeom>
+                  </pic:spPr>
+                </pic:pic>
+              </a:graphicData>
+            </a:graphic>
+          </wp:inline>
+        </w:drawing>
+      </w:r>
+    </w:p>
+    <w:p>
+      <w:pPr>
+        <w:pStyle w:val="Caption"/>
+      </w:pPr>
+      <w:r>
+        <w:rPr>
+          <w:rFonts w:hint="cs"/>
+          <w:rtl/>
+        </w:rPr>
+        <w:t xml:space="preserve">شکل 6 : تقریب یک خط بر روی نمودار </w:t>
+      </w:r>
+      <w:r>
+        <w:t>scatterplot</w:t>
+      </w:r>
+    </w:p>
+    <w:p>
+      <w:pPr>
+        <w:tabs>
+          <w:tab w:val="left" w:pos="1270"/>
+        </w:tabs>
+        <w:rPr>
+          <w:rFonts w:hint="cs"/>
+          <w:rtl/>
+        </w:rPr>
+      </w:pPr>
+      <w:r>
+        <w:rPr>
+          <w:rFonts w:hint="cs"/>
+          <w:rtl/>
+        </w:rPr>
+        <w:t xml:space="preserve">خط آبی رنگ زیر نمودار، همان خطی اس که بر روی نمودار تقریب زده شده است. این خط مانند توزیع نمونه‌ها تا حدود 28 شیب مثبت و پس از آن شیب منفی دارد. شیب خط همواره مقداری کوچک دارد که این مشاهده خود موید عدد بدست آمده از </w:t>
+      </w:r>
+      <w:r>
+        <w:t xml:space="preserve">Correlation coefficient </w:t>
+      </w:r>
+      <w:r>
+        <w:rPr>
+          <w:rFonts w:hint="cs"/>
+          <w:rtl/>
+        </w:rPr>
+        <w:t xml:space="preserve"> می‌باشد.</w:t>
+      </w:r>
+    </w:p>
+    <w:p>
+      <w:pPr>
+        <w:pStyle w:val="Heading2"/>
+      </w:pPr>
+      <w:r>
+        <w:rPr>
+          <w:rFonts w:hint="cs"/>
+          <w:rtl/>
+        </w:rPr>
+        <w:lastRenderedPageBreak/>
+        <w:t>بخش 5:</w:t>
+      </w:r>
+    </w:p>
+    <w:p>
+      <w:r>
+        <w:rPr>
+          <w:noProof/>
+          <w:lang w:bidi="ar-SA"/>
+        </w:rPr>
+        <w:drawing>
+          <wp:inline distT="0" distB="0" distL="0" distR="0">
+            <wp:extent cx="5565775" cy="3453765"/>
+            <wp:effectExtent l="0" t="0" r="0" b="0"/>
+            <wp:docPr id="10" name="Picture 10"/>
+            <wp:cNvGraphicFramePr>
+              <a:graphicFrameLocks xmlns:a="http://schemas.openxmlformats.org/drawingml/2006/main" noChangeAspect="1"/>
+            </wp:cNvGraphicFramePr>
+            <a:graphic xmlns:a="http://schemas.openxmlformats.org/drawingml/2006/main">
+              <a:graphicData uri="http://schemas.openxmlformats.org/drawingml/2006/picture">
+                <pic:pic xmlns:pic="http://schemas.openxmlformats.org/drawingml/2006/picture">
+                  <pic:nvPicPr>
+                    <pic:cNvPr id="10" name="Q1_5_1.jpeg"/>
+                    <pic:cNvPicPr/>
+                  </pic:nvPicPr>
+                  <pic:blipFill>
+                    <a:blip r:embed="rId25">
+                      <a:extLst>
+                        <a:ext uri="{28A0092B-C50C-407E-A947-70E740481C1C}">
+                          <a14:useLocalDpi xmlns:a14="http://schemas.microsoft.com/office/drawing/2010/main" val="0"/>
+                        </a:ext>
+                      </a:extLst>
+                    </a:blip>
+                    <a:stretch>
+                      <a:fillRect/>
+                    </a:stretch>
+                  </pic:blipFill>
+                  <pic:spPr>
+                    <a:xfrm>
+                      <a:off x="0" y="0"/>
+                      <a:ext cx="5565775" cy="3453765"/>
+                    </a:xfrm>
+                    <a:prstGeom prst="rect">
+                      <a:avLst/>
+                    </a:prstGeom>
+                  </pic:spPr>
+                </pic:pic>
+              </a:graphicData>
+            </a:graphic>
+          </wp:inline>
+        </w:drawing>
+      </w:r>
+    </w:p>
+    <w:p>
+      <w:pPr>
+        <w:pStyle w:val="Caption"/>
+        <w:rPr>
+          <w:rtl/>
+        </w:rPr>
+      </w:pPr>
+      <w:r>
+        <w:rPr>
+          <w:rFonts w:hint="cs"/>
+          <w:rtl/>
+        </w:rPr>
+        <w:t xml:space="preserve">شکل 7 : نمودار </w:t>
+      </w:r>
+      <w:r>
+        <w:t>scatterplot</w:t>
+      </w:r>
+      <w:r>
+        <w:rPr>
+          <w:rFonts w:hint="cs"/>
+          <w:rtl/>
+        </w:rPr>
+        <w:t xml:space="preserve"> برای دو متغیر درآمد و قد</w:t>
+      </w:r>
+    </w:p>
+    <w:p>
+      <w:pPr>
+        <w:rPr>
+          <w:rtl/>
+        </w:rPr>
+      </w:pPr>
+      <w:r>
+        <w:rPr>
+          <w:rFonts w:hint="cs"/>
+          <w:rtl/>
+        </w:rPr>
+        <w:t xml:space="preserve">معیار </w:t>
+      </w:r>
+      <w:r>
+        <w:t xml:space="preserve">Correlation coefficient </w:t>
+      </w:r>
+      <w:r>
+        <w:rPr>
+          <w:rFonts w:hint="cs"/>
+          <w:rtl/>
+        </w:rPr>
+        <w:t xml:space="preserve"> برای دو متغیر درآمد و قد برابر با </w:t>
+      </w:r>
+      <w:r>
+        <w:t>0.02</w:t>
+      </w:r>
+      <w:r>
+        <w:rPr>
+          <w:rFonts w:hint="cs"/>
+          <w:rtl/>
+        </w:rPr>
+        <w:t xml:space="preserve"> می‌باشد. </w:t>
+      </w:r>
+      <w:r>
+        <w:rPr>
+          <w:rFonts w:hint="cs"/>
+          <w:rtl/>
+        </w:rPr>
+        <w:t>این عدد به معنی وجود رابطه‌ی خطی ضعیف اما مثبت بین دو متغیر می‌باشد.</w:t>
+      </w:r>
+      <w:r>
+        <w:rPr>
+          <w:rFonts w:hint="cs"/>
+          <w:rtl/>
+        </w:rPr>
+        <w:t xml:space="preserve"> </w:t>
+      </w:r>
+    </w:p>
+    <w:p>
+      <w:r>
+        <w:rPr>
+          <w:rFonts w:hint="cs"/>
+          <w:noProof/>
+          <w:lang w:bidi="ar-SA"/>
+        </w:rPr>
+        <w:drawing>
+          <wp:inline distT="0" distB="0" distL="0" distR="0">
+            <wp:extent cx="5565775" cy="3048000"/>
+            <wp:effectExtent l="0" t="0" r="0" b="0"/>
+            <wp:docPr id="11" name="Picture 11"/>
+            <wp:cNvGraphicFramePr>
+              <a:graphicFrameLocks xmlns:a="http://schemas.openxmlformats.org/drawingml/2006/main" noChangeAspect="1"/>
+            </wp:cNvGraphicFramePr>
+            <a:graphic xmlns:a="http://schemas.openxmlformats.org/drawingml/2006/main">
+              <a:graphicData uri="http://schemas.openxmlformats.org/drawingml/2006/picture">
+                <pic:pic xmlns:pic="http://schemas.openxmlformats.org/drawingml/2006/picture">
+                  <pic:nvPicPr>
+                    <pic:cNvPr id="11" name="Q1_5_2.jpeg"/>
+                    <pic:cNvPicPr/>
+                  </pic:nvPicPr>
+                  <pic:blipFill>
+                    <a:blip r:embed="rId26">
+                      <a:extLst>
+                        <a:ext uri="{28A0092B-C50C-407E-A947-70E740481C1C}">
+                          <a14:useLocalDpi xmlns:a14="http://schemas.microsoft.com/office/drawing/2010/main" val="0"/>
+                        </a:ext>
+                      </a:extLst>
+                    </a:blip>
+                    <a:stretch>
+                      <a:fillRect/>
+                    </a:stretch>
+                  </pic:blipFill>
+                  <pic:spPr>
+                    <a:xfrm>
+                      <a:off x="0" y="0"/>
+                      <a:ext cx="5567729" cy="3049070"/>
+                    </a:xfrm>
+                    <a:prstGeom prst="rect">
+                      <a:avLst/>
+                    </a:prstGeom>
+                  </pic:spPr>
+                </pic:pic>
+              </a:graphicData>
+            </a:graphic>
+          </wp:inline>
+        </w:drawing>
+      </w:r>
+    </w:p>
+    <w:p>
+      <w:pPr>
+        <w:pStyle w:val="Caption"/>
+        <w:rPr>
+          <w:rFonts w:hint="cs"/>
+          <w:rtl/>
+        </w:rPr>
+      </w:pPr>
+      <w:r>
+        <w:rPr>
+          <w:rFonts w:hint="cs"/>
+          <w:rtl/>
+        </w:rPr>
+        <w:t xml:space="preserve">شکل 9 : نمودار </w:t>
+      </w:r>
+      <w:r>
+        <w:t>scatterplot</w:t>
+      </w:r>
+      <w:r>
+        <w:rPr>
+          <w:rFonts w:hint="cs"/>
+          <w:rtl/>
+        </w:rPr>
+        <w:t xml:space="preserve"> به همراه خط تخمین زده شده برای دو متغیر درآمد و قد.</w:t>
+      </w:r>
+      <w:bookmarkStart w:id="5" w:name="_GoBack"/>
+      <w:bookmarkEnd w:id="5"/>
     </w:p>
     <w:sectPr>
-      <w:footerReference w:type="default" r:id="rId17"/>
+      <w:footerReference w:type="default" r:id="rId27"/>
       <w:footnotePr>
         <w:numRestart w:val="eachPage"/>
       </w:footnotePr>
@@ -4110,7 +5694,7 @@
             <w:noProof/>
             <w:rtl/>
           </w:rPr>
-          <w:t>6</w:t>
+          <w:t>10</w:t>
         </w:r>
         <w:r>
           <w:rPr>
@@ -5723,7 +7307,7 @@
 </file>
 
 <file path=customXml/itemProps1.xml><?xml version="1.0" encoding="utf-8"?>
-<ds:datastoreItem xmlns:ds="http://schemas.openxmlformats.org/officeDocument/2006/customXml" ds:itemID="{EE0AF3AF-2CA8-48F6-A6FD-3073E755A7F9}">
+<ds:datastoreItem xmlns:ds="http://schemas.openxmlformats.org/officeDocument/2006/customXml" ds:itemID="{A9D607A9-6297-4C91-949C-798284CB04F4}">
   <ds:schemaRefs>
     <ds:schemaRef ds:uri="http://schemas.openxmlformats.org/officeDocument/2006/bibliography"/>
   </ds:schemaRefs>
